--- a/管理系统与充电机通讯协议V1.0.docx
+++ b/管理系统与充电机通讯协议V1.0.docx
@@ -68,15 +68,7 @@
           <w:bCs/>
           <w:lang w:eastAsia="zh-CN"/>
         </w:rPr>
-        <w:t>版本：</w:t>
-      </w:r>
-      <w:r>
-        <w:rPr>
-          <w:b/>
-          <w:bCs/>
-          <w:lang w:eastAsia="zh-CN"/>
-        </w:rPr>
-        <w:t>V1</w:t>
+        <w:t>版本：V1</w:t>
       </w:r>
     </w:p>
     <w:p>
@@ -248,25 +240,7 @@
                 <w:bCs/>
                 <w:lang w:eastAsia="zh-CN"/>
               </w:rPr>
-              <w:t>数据（</w:t>
-            </w:r>
-            <w:r>
-              <w:rPr>
-                <w:rFonts w:hint="eastAsia"/>
-                <w:b/>
-                <w:bCs/>
-                <w:lang w:eastAsia="zh-CN"/>
-              </w:rPr>
-              <w:t>DATA</w:t>
-            </w:r>
-            <w:r>
-              <w:rPr>
-                <w:rFonts w:hint="eastAsia"/>
-                <w:b/>
-                <w:bCs/>
-                <w:lang w:eastAsia="zh-CN"/>
-              </w:rPr>
-              <w:t>）</w:t>
+              <w:t>数据（DATA）</w:t>
             </w:r>
           </w:p>
         </w:tc>
@@ -317,14 +291,7 @@
                 <w:rFonts w:hint="eastAsia"/>
                 <w:lang w:eastAsia="zh-CN"/>
               </w:rPr>
-              <w:t>2</w:t>
-            </w:r>
-            <w:r>
-              <w:rPr>
-                <w:rFonts w:hint="eastAsia"/>
-                <w:lang w:eastAsia="zh-CN"/>
-              </w:rPr>
-              <w:t>字节</w:t>
+              <w:t>2字节</w:t>
             </w:r>
           </w:p>
         </w:tc>
@@ -345,14 +312,7 @@
                 <w:rFonts w:hint="eastAsia"/>
                 <w:lang w:eastAsia="zh-CN"/>
               </w:rPr>
-              <w:t>1</w:t>
-            </w:r>
-            <w:r>
-              <w:rPr>
-                <w:rFonts w:hint="eastAsia"/>
-                <w:lang w:eastAsia="zh-CN"/>
-              </w:rPr>
-              <w:t>字节</w:t>
+              <w:t>1字节</w:t>
             </w:r>
           </w:p>
         </w:tc>
@@ -373,14 +333,7 @@
                 <w:rFonts w:hint="eastAsia"/>
                 <w:lang w:eastAsia="zh-CN"/>
               </w:rPr>
-              <w:t>2</w:t>
-            </w:r>
-            <w:r>
-              <w:rPr>
-                <w:rFonts w:hint="eastAsia"/>
-                <w:lang w:eastAsia="zh-CN"/>
-              </w:rPr>
-              <w:t>字节</w:t>
+              <w:t>2字节</w:t>
             </w:r>
           </w:p>
         </w:tc>
@@ -401,14 +354,7 @@
                 <w:rFonts w:hint="eastAsia"/>
                 <w:lang w:eastAsia="zh-CN"/>
               </w:rPr>
-              <w:t>1</w:t>
-            </w:r>
-            <w:r>
-              <w:rPr>
-                <w:rFonts w:hint="eastAsia"/>
-                <w:lang w:eastAsia="zh-CN"/>
-              </w:rPr>
-              <w:t>字节</w:t>
+              <w:t>1字节</w:t>
             </w:r>
           </w:p>
         </w:tc>
@@ -450,14 +396,7 @@
                 <w:rFonts w:hint="eastAsia"/>
                 <w:lang w:eastAsia="zh-CN"/>
               </w:rPr>
-              <w:t>1</w:t>
-            </w:r>
-            <w:r>
-              <w:rPr>
-                <w:rFonts w:hint="eastAsia"/>
-                <w:lang w:eastAsia="zh-CN"/>
-              </w:rPr>
-              <w:t>字节</w:t>
+              <w:t>1字节</w:t>
             </w:r>
           </w:p>
         </w:tc>
@@ -688,49 +627,7 @@
                 <w:rFonts w:hint="eastAsia"/>
                 <w:lang w:eastAsia="zh-CN"/>
               </w:rPr>
-              <w:t>心跳计数</w:t>
-            </w:r>
-            <w:r>
-              <w:rPr>
-                <w:rFonts w:hint="eastAsia"/>
-                <w:lang w:eastAsia="zh-CN"/>
-              </w:rPr>
-              <w:t xml:space="preserve"> 0-65536</w:t>
-            </w:r>
-            <w:r>
-              <w:rPr>
-                <w:rFonts w:hint="eastAsia"/>
-                <w:lang w:eastAsia="zh-CN"/>
-              </w:rPr>
-              <w:t>，每次通信之后就要加</w:t>
-            </w:r>
-            <w:r>
-              <w:rPr>
-                <w:rFonts w:hint="eastAsia"/>
-                <w:lang w:eastAsia="zh-CN"/>
-              </w:rPr>
-              <w:t>1</w:t>
-            </w:r>
-            <w:r>
-              <w:rPr>
-                <w:rFonts w:hint="eastAsia"/>
-                <w:lang w:eastAsia="zh-CN"/>
-              </w:rPr>
-              <w:t>以区别不同的通信数据报文（服务器</w:t>
-            </w:r>
-            <w:r>
-              <w:rPr>
-                <w:rFonts w:hint="eastAsia"/>
-                <w:lang w:eastAsia="zh-CN"/>
-              </w:rPr>
-              <w:t>+1</w:t>
-            </w:r>
-            <w:r>
-              <w:rPr>
-                <w:rFonts w:hint="eastAsia"/>
-                <w:lang w:eastAsia="zh-CN"/>
-              </w:rPr>
-              <w:t>返回）</w:t>
+              <w:t>心跳计数 0-65536，每次通信之后就要加1以区别不同的通信数据报文（服务器+1返回）</w:t>
             </w:r>
           </w:p>
         </w:tc>
@@ -774,14 +671,7 @@
                 <w:rFonts w:hint="eastAsia"/>
                 <w:lang w:eastAsia="zh-CN"/>
               </w:rPr>
-              <w:t>所传输的数据长度</w:t>
-            </w:r>
-            <w:r>
-              <w:rPr>
-                <w:rFonts w:hint="eastAsia"/>
-                <w:lang w:eastAsia="zh-CN"/>
-              </w:rPr>
-              <w:t xml:space="preserve"> </w:t>
+              <w:t xml:space="preserve">所传输的数据长度 </w:t>
             </w:r>
           </w:p>
         </w:tc>
@@ -804,21 +694,7 @@
                 <w:rFonts w:hint="eastAsia"/>
                 <w:lang w:eastAsia="zh-CN"/>
               </w:rPr>
-              <w:t>数据（</w:t>
-            </w:r>
-            <w:r>
-              <w:rPr>
-                <w:rFonts w:hint="eastAsia"/>
-                <w:lang w:eastAsia="zh-CN"/>
-              </w:rPr>
-              <w:t>DATA</w:t>
-            </w:r>
-            <w:r>
-              <w:rPr>
-                <w:rFonts w:hint="eastAsia"/>
-                <w:lang w:eastAsia="zh-CN"/>
-              </w:rPr>
-              <w:t>）</w:t>
+              <w:t>数据（DATA）</w:t>
             </w:r>
           </w:p>
         </w:tc>
@@ -1065,8 +941,38 @@
           <w:lang w:eastAsia="zh-CN"/>
         </w:rPr>
         <w:lastRenderedPageBreak/>
-        <w:t>心跳报文（周期</w:t>
+        <w:t>心跳报文（周期5-10S）</w:t>
       </w:r>
+    </w:p>
+    <w:p>
+      <w:pPr>
+        <w:pStyle w:val="a3"/>
+        <w:spacing w:before="70" w:line="277" w:lineRule="exact"/>
+        <w:rPr>
+          <w:b/>
+          <w:bCs/>
+          <w:lang w:eastAsia="zh-CN"/>
+        </w:rPr>
+      </w:pPr>
+    </w:p>
+    <w:p>
+      <w:pPr>
+        <w:pStyle w:val="a3"/>
+        <w:spacing w:before="70" w:line="277" w:lineRule="exact"/>
+        <w:rPr>
+          <w:lang w:eastAsia="zh-CN"/>
+        </w:rPr>
+      </w:pPr>
+    </w:p>
+    <w:p>
+      <w:pPr>
+        <w:pStyle w:val="a3"/>
+        <w:spacing w:before="70" w:line="277" w:lineRule="exact"/>
+        <w:ind w:left="151"/>
+        <w:rPr>
+          <w:lang w:eastAsia="zh-CN"/>
+        </w:rPr>
+      </w:pPr>
       <w:r>
         <w:rPr>
           <w:rFonts w:hint="eastAsia"/>
@@ -1074,91 +980,7 @@
           <w:bCs/>
           <w:lang w:eastAsia="zh-CN"/>
         </w:rPr>
-        <w:t>5-10S</w:t>
-      </w:r>
-      <w:r>
-        <w:rPr>
-          <w:rFonts w:hint="eastAsia"/>
-          <w:b/>
-          <w:bCs/>
-          <w:lang w:eastAsia="zh-CN"/>
-        </w:rPr>
-        <w:t>）</w:t>
-      </w:r>
-    </w:p>
-    <w:p>
-      <w:pPr>
-        <w:pStyle w:val="a3"/>
-        <w:spacing w:before="70" w:line="277" w:lineRule="exact"/>
-        <w:rPr>
-          <w:b/>
-          <w:bCs/>
-          <w:lang w:eastAsia="zh-CN"/>
-        </w:rPr>
-      </w:pPr>
-    </w:p>
-    <w:p>
-      <w:pPr>
-        <w:pStyle w:val="a3"/>
-        <w:spacing w:before="70" w:line="277" w:lineRule="exact"/>
-        <w:rPr>
-          <w:lang w:eastAsia="zh-CN"/>
-        </w:rPr>
-      </w:pPr>
-    </w:p>
-    <w:p>
-      <w:pPr>
-        <w:pStyle w:val="a3"/>
-        <w:spacing w:before="70" w:line="277" w:lineRule="exact"/>
-        <w:ind w:left="151"/>
-        <w:rPr>
-          <w:lang w:eastAsia="zh-CN"/>
-        </w:rPr>
-      </w:pPr>
-      <w:r>
-        <w:rPr>
-          <w:rFonts w:hint="eastAsia"/>
-          <w:b/>
-          <w:bCs/>
-          <w:lang w:eastAsia="zh-CN"/>
-        </w:rPr>
-        <w:t>充电桩上报（</w:t>
-      </w:r>
-      <w:r>
-        <w:rPr>
-          <w:rFonts w:hint="eastAsia"/>
-          <w:b/>
-          <w:bCs/>
-          <w:lang w:eastAsia="zh-CN"/>
-        </w:rPr>
-        <w:t xml:space="preserve">Client </w:t>
-      </w:r>
-      <w:r>
-        <w:rPr>
-          <w:rFonts w:hint="eastAsia"/>
-          <w:b/>
-          <w:bCs/>
-          <w:lang w:eastAsia="zh-CN"/>
-        </w:rPr>
-        <w:t>→</w:t>
-      </w:r>
-      <w:r>
-        <w:rPr>
-          <w:rFonts w:hint="eastAsia"/>
-          <w:b/>
-          <w:bCs/>
-          <w:lang w:eastAsia="zh-CN"/>
-        </w:rPr>
-        <w:t xml:space="preserve"> Server</w:t>
-      </w:r>
-      <w:r>
-        <w:rPr>
-          <w:rFonts w:hint="eastAsia"/>
-          <w:b/>
-          <w:bCs/>
-          <w:lang w:eastAsia="zh-CN"/>
-        </w:rPr>
-        <w:t>）</w:t>
+        <w:t>充电桩上报（Client → Server）</w:t>
       </w:r>
     </w:p>
     <w:tbl>
@@ -1300,16 +1122,7 @@
                 <w:bCs/>
                 <w:lang w:eastAsia="zh-CN"/>
               </w:rPr>
-              <w:t>充电桩</w:t>
-            </w:r>
-            <w:r>
-              <w:rPr>
-                <w:rFonts w:hint="eastAsia"/>
-                <w:b/>
-                <w:bCs/>
-                <w:lang w:eastAsia="zh-CN"/>
-              </w:rPr>
-              <w:t>ID</w:t>
+              <w:t>充电桩ID</w:t>
             </w:r>
           </w:p>
         </w:tc>
@@ -1442,14 +1255,7 @@
                 <w:rFonts w:hint="eastAsia"/>
                 <w:lang w:eastAsia="zh-CN"/>
               </w:rPr>
-              <w:t>4</w:t>
-            </w:r>
-            <w:r>
-              <w:rPr>
-                <w:rFonts w:hint="eastAsia"/>
-                <w:lang w:eastAsia="zh-CN"/>
-              </w:rPr>
-              <w:t>字节</w:t>
+              <w:t>4字节</w:t>
             </w:r>
           </w:p>
         </w:tc>
@@ -1502,9 +1308,27 @@
         <w:spacing w:before="70" w:line="277" w:lineRule="exact"/>
         <w:ind w:left="151"/>
         <w:rPr>
-          <w:lang w:eastAsia="zh-CN"/>
-        </w:rPr>
-      </w:pPr>
+          <w:rFonts w:hint="eastAsia"/>
+          <w:lang w:eastAsia="zh-CN"/>
+        </w:rPr>
+      </w:pPr>
+    </w:p>
+    <w:p>
+      <w:pPr>
+        <w:pStyle w:val="a3"/>
+        <w:spacing w:before="70" w:line="277" w:lineRule="exact"/>
+        <w:ind w:left="151"/>
+        <w:rPr>
+          <w:lang w:eastAsia="zh-CN"/>
+        </w:rPr>
+      </w:pPr>
+      <w:r>
+        <w:rPr>
+          <w:rFonts w:hint="eastAsia"/>
+          <w:lang w:eastAsia="zh-CN"/>
+        </w:rPr>
+        <w:t>11Bytes</w:t>
+      </w:r>
     </w:p>
     <w:p>
       <w:pPr>
@@ -1524,43 +1348,7 @@
           <w:bCs/>
           <w:lang w:eastAsia="zh-CN"/>
         </w:rPr>
-        <w:t>服务器应答（</w:t>
-      </w:r>
-      <w:r>
-        <w:rPr>
-          <w:rFonts w:hint="eastAsia"/>
-          <w:b/>
-          <w:bCs/>
-          <w:lang w:eastAsia="zh-CN"/>
-        </w:rPr>
-        <w:t xml:space="preserve">Server </w:t>
-      </w:r>
-      <w:r>
-        <w:rPr>
-          <w:rFonts w:hint="eastAsia"/>
-          <w:b/>
-          <w:bCs/>
-          <w:lang w:eastAsia="zh-CN"/>
-        </w:rPr>
-        <w:t>→</w:t>
-      </w:r>
-      <w:r>
-        <w:rPr>
-          <w:rFonts w:hint="eastAsia"/>
-          <w:b/>
-          <w:bCs/>
-          <w:lang w:eastAsia="zh-CN"/>
-        </w:rPr>
-        <w:t xml:space="preserve"> Client</w:t>
-      </w:r>
-      <w:r>
-        <w:rPr>
-          <w:rFonts w:hint="eastAsia"/>
-          <w:b/>
-          <w:bCs/>
-          <w:lang w:eastAsia="zh-CN"/>
-        </w:rPr>
-        <w:t>）</w:t>
+        <w:t>服务器应答（Server → Client）</w:t>
       </w:r>
     </w:p>
     <w:tbl>
@@ -1706,16 +1494,7 @@
                 <w:bCs/>
                 <w:lang w:eastAsia="zh-CN"/>
               </w:rPr>
-              <w:t>充电桩</w:t>
-            </w:r>
-            <w:r>
-              <w:rPr>
-                <w:rFonts w:hint="eastAsia"/>
-                <w:b/>
-                <w:bCs/>
-                <w:lang w:eastAsia="zh-CN"/>
-              </w:rPr>
-              <w:t>ID</w:t>
+              <w:t>充电桩ID</w:t>
             </w:r>
           </w:p>
         </w:tc>
@@ -1834,14 +1613,7 @@
                 <w:rFonts w:hint="eastAsia"/>
                 <w:lang w:eastAsia="zh-CN"/>
               </w:rPr>
-              <w:t>标识</w:t>
-            </w:r>
-            <w:r>
-              <w:rPr>
-                <w:rFonts w:hint="eastAsia"/>
-                <w:lang w:eastAsia="zh-CN"/>
-              </w:rPr>
-              <w:t>+1</w:t>
+              <w:t>标识+1</w:t>
             </w:r>
           </w:p>
         </w:tc>
@@ -1883,14 +1655,7 @@
                 <w:rFonts w:hint="eastAsia"/>
                 <w:lang w:eastAsia="zh-CN"/>
               </w:rPr>
-              <w:t>4</w:t>
-            </w:r>
-            <w:r>
-              <w:rPr>
-                <w:rFonts w:hint="eastAsia"/>
-                <w:lang w:eastAsia="zh-CN"/>
-              </w:rPr>
-              <w:t>字节</w:t>
+              <w:t>4字节</w:t>
             </w:r>
           </w:p>
         </w:tc>
@@ -1911,14 +1676,7 @@
                 <w:rFonts w:hint="eastAsia"/>
                 <w:lang w:eastAsia="zh-CN"/>
               </w:rPr>
-              <w:t>6</w:t>
-            </w:r>
-            <w:r>
-              <w:rPr>
-                <w:rFonts w:hint="eastAsia"/>
-                <w:lang w:eastAsia="zh-CN"/>
-              </w:rPr>
-              <w:t>字节</w:t>
+              <w:t>6字节</w:t>
             </w:r>
           </w:p>
         </w:tc>
@@ -2096,28 +1854,7 @@
                 <w:rFonts w:hint="eastAsia"/>
                 <w:lang w:eastAsia="zh-CN"/>
               </w:rPr>
-              <w:t>充电桩心上报心跳</w:t>
-            </w:r>
-            <w:r>
-              <w:rPr>
-                <w:rFonts w:hint="eastAsia"/>
-                <w:lang w:eastAsia="zh-CN"/>
-              </w:rPr>
-              <w:t xml:space="preserve"> </w:t>
-            </w:r>
-            <w:r>
-              <w:rPr>
-                <w:rFonts w:hint="eastAsia"/>
-                <w:lang w:eastAsia="zh-CN"/>
-              </w:rPr>
-              <w:t>：</w:t>
-            </w:r>
-            <w:r>
-              <w:rPr>
-                <w:rFonts w:hint="eastAsia"/>
-                <w:lang w:eastAsia="zh-CN"/>
-              </w:rPr>
-              <w:t xml:space="preserve"> 0x0A  </w:t>
+              <w:t xml:space="preserve">充电桩心上报心跳 ： 0x0A  </w:t>
             </w:r>
           </w:p>
         </w:tc>
@@ -2161,56 +1898,7 @@
                 <w:rFonts w:hint="eastAsia"/>
                 <w:lang w:eastAsia="zh-CN"/>
               </w:rPr>
-              <w:t>心跳计数</w:t>
-            </w:r>
-            <w:r>
-              <w:rPr>
-                <w:rFonts w:hint="eastAsia"/>
-                <w:lang w:eastAsia="zh-CN"/>
-              </w:rPr>
-              <w:t xml:space="preserve"> </w:t>
-            </w:r>
-            <w:r>
-              <w:rPr>
-                <w:rFonts w:hint="eastAsia"/>
-                <w:lang w:eastAsia="zh-CN"/>
-              </w:rPr>
-              <w:t>0-65536</w:t>
-            </w:r>
-            <w:r>
-              <w:rPr>
-                <w:rFonts w:hint="eastAsia"/>
-                <w:lang w:eastAsia="zh-CN"/>
-              </w:rPr>
-              <w:t>，每次通信之后就要加</w:t>
-            </w:r>
-            <w:r>
-              <w:rPr>
-                <w:rFonts w:hint="eastAsia"/>
-                <w:lang w:eastAsia="zh-CN"/>
-              </w:rPr>
-              <w:t>1</w:t>
-            </w:r>
-            <w:r>
-              <w:rPr>
-                <w:rFonts w:hint="eastAsia"/>
-                <w:lang w:eastAsia="zh-CN"/>
-              </w:rPr>
-              <w:t>以区别不同的通信数据报文（服务器</w:t>
-            </w:r>
-            <w:r>
-              <w:rPr>
-                <w:rFonts w:hint="eastAsia"/>
-                <w:lang w:eastAsia="zh-CN"/>
-              </w:rPr>
-              <w:t>+1</w:t>
-            </w:r>
-            <w:r>
-              <w:rPr>
-                <w:rFonts w:hint="eastAsia"/>
-                <w:lang w:eastAsia="zh-CN"/>
-              </w:rPr>
-              <w:t>返回）</w:t>
+              <w:t>心跳计数 0-65536，每次通信之后就要加1以区别不同的通信数据报文（服务器+1返回）</w:t>
             </w:r>
           </w:p>
         </w:tc>
@@ -2254,28 +1942,7 @@
                 <w:rFonts w:hint="eastAsia"/>
                 <w:lang w:eastAsia="zh-CN"/>
               </w:rPr>
-              <w:t>心跳上报帧：</w:t>
-            </w:r>
-            <w:r>
-              <w:rPr>
-                <w:rFonts w:hint="eastAsia"/>
-                <w:lang w:eastAsia="zh-CN"/>
-              </w:rPr>
-              <w:t xml:space="preserve">0x04     </w:t>
-            </w:r>
-            <w:r>
-              <w:rPr>
-                <w:rFonts w:hint="eastAsia"/>
-                <w:lang w:eastAsia="zh-CN"/>
-              </w:rPr>
-              <w:t>服务器应答帧：</w:t>
-            </w:r>
-            <w:r>
-              <w:rPr>
-                <w:rFonts w:hint="eastAsia"/>
-                <w:lang w:eastAsia="zh-CN"/>
-              </w:rPr>
-              <w:t>0x0A</w:t>
+              <w:t>心跳上报帧：0x04     服务器应答帧：0x0A</w:t>
             </w:r>
           </w:p>
         </w:tc>
@@ -2298,14 +1965,7 @@
                 <w:rFonts w:hint="eastAsia"/>
                 <w:lang w:eastAsia="zh-CN"/>
               </w:rPr>
-              <w:t>充电桩</w:t>
-            </w:r>
-            <w:r>
-              <w:rPr>
-                <w:rFonts w:hint="eastAsia"/>
-                <w:lang w:eastAsia="zh-CN"/>
-              </w:rPr>
-              <w:t>ID</w:t>
+              <w:t>充电桩ID</w:t>
             </w:r>
           </w:p>
         </w:tc>
@@ -2370,147 +2030,7 @@
                 <w:rFonts w:hint="eastAsia"/>
                 <w:lang w:eastAsia="zh-CN"/>
               </w:rPr>
-              <w:t>系统校准时间</w:t>
-            </w:r>
-            <w:r>
-              <w:rPr>
-                <w:rFonts w:hint="eastAsia"/>
-                <w:lang w:eastAsia="zh-CN"/>
-              </w:rPr>
-              <w:t xml:space="preserve"> ASCII</w:t>
-            </w:r>
-            <w:r>
-              <w:rPr>
-                <w:rFonts w:hint="eastAsia"/>
-                <w:lang w:eastAsia="zh-CN"/>
-              </w:rPr>
-              <w:t>码表示：</w:t>
-            </w:r>
-            <w:r>
-              <w:rPr>
-                <w:rFonts w:hint="eastAsia"/>
-                <w:lang w:eastAsia="zh-CN"/>
-              </w:rPr>
-              <w:t>2020</w:t>
-            </w:r>
-            <w:r>
-              <w:rPr>
-                <w:rFonts w:hint="eastAsia"/>
-                <w:lang w:eastAsia="zh-CN"/>
-              </w:rPr>
-              <w:t>年</w:t>
-            </w:r>
-            <w:r>
-              <w:rPr>
-                <w:rFonts w:hint="eastAsia"/>
-                <w:lang w:eastAsia="zh-CN"/>
-              </w:rPr>
-              <w:t>06</w:t>
-            </w:r>
-            <w:r>
-              <w:rPr>
-                <w:rFonts w:hint="eastAsia"/>
-                <w:lang w:eastAsia="zh-CN"/>
-              </w:rPr>
-              <w:t>月</w:t>
-            </w:r>
-            <w:r>
-              <w:rPr>
-                <w:rFonts w:hint="eastAsia"/>
-                <w:lang w:eastAsia="zh-CN"/>
-              </w:rPr>
-              <w:t>18</w:t>
-            </w:r>
-            <w:r>
-              <w:rPr>
-                <w:rFonts w:hint="eastAsia"/>
-                <w:lang w:eastAsia="zh-CN"/>
-              </w:rPr>
-              <w:t>日</w:t>
-            </w:r>
-            <w:r>
-              <w:rPr>
-                <w:rFonts w:hint="eastAsia"/>
-                <w:lang w:eastAsia="zh-CN"/>
-              </w:rPr>
-              <w:t xml:space="preserve"> 15</w:t>
-            </w:r>
-            <w:r>
-              <w:rPr>
-                <w:rFonts w:hint="eastAsia"/>
-                <w:lang w:eastAsia="zh-CN"/>
-              </w:rPr>
-              <w:t>时</w:t>
-            </w:r>
-            <w:r>
-              <w:rPr>
-                <w:rFonts w:hint="eastAsia"/>
-                <w:lang w:eastAsia="zh-CN"/>
-              </w:rPr>
-              <w:t>30</w:t>
-            </w:r>
-            <w:r>
-              <w:rPr>
-                <w:rFonts w:hint="eastAsia"/>
-                <w:lang w:eastAsia="zh-CN"/>
-              </w:rPr>
-              <w:t>分</w:t>
-            </w:r>
-            <w:r>
-              <w:rPr>
-                <w:rFonts w:hint="eastAsia"/>
-                <w:lang w:eastAsia="zh-CN"/>
-              </w:rPr>
-              <w:t xml:space="preserve">   </w:t>
-            </w:r>
-            <w:r>
-              <w:rPr>
-                <w:rFonts w:hint="eastAsia"/>
-                <w:lang w:eastAsia="zh-CN"/>
-              </w:rPr>
-              <w:t>（</w:t>
-            </w:r>
-            <w:r>
-              <w:rPr>
-                <w:rFonts w:hint="eastAsia"/>
-                <w:lang w:eastAsia="zh-CN"/>
-              </w:rPr>
-              <w:t>0x20,0x20</w:t>
-            </w:r>
-            <w:r>
-              <w:rPr>
-                <w:rFonts w:hint="eastAsia"/>
-                <w:lang w:eastAsia="zh-CN"/>
-              </w:rPr>
-              <w:t>，</w:t>
-            </w:r>
-            <w:r>
-              <w:rPr>
-                <w:rFonts w:hint="eastAsia"/>
-                <w:lang w:eastAsia="zh-CN"/>
-              </w:rPr>
-              <w:t>0x06</w:t>
-            </w:r>
-            <w:r>
-              <w:rPr>
-                <w:rFonts w:hint="eastAsia"/>
-                <w:lang w:eastAsia="zh-CN"/>
-              </w:rPr>
-              <w:t>，</w:t>
-            </w:r>
-            <w:r>
-              <w:rPr>
-                <w:rFonts w:hint="eastAsia"/>
-                <w:lang w:eastAsia="zh-CN"/>
-              </w:rPr>
-              <w:t>0x18,0x15,0x30</w:t>
-            </w:r>
-            <w:r>
-              <w:rPr>
-                <w:rFonts w:hint="eastAsia"/>
-                <w:lang w:eastAsia="zh-CN"/>
-              </w:rPr>
-              <w:t>）</w:t>
+              <w:t>系统校准时间 ASCII码表示：2020年06月18日 15时30分   （0x20,0x20，0x06，0x18,0x15,0x30）</w:t>
             </w:r>
           </w:p>
         </w:tc>
@@ -2571,6 +2091,15 @@
           <w:lang w:eastAsia="zh-CN"/>
         </w:rPr>
       </w:pPr>
+      <w:r>
+        <w:rPr>
+          <w:rFonts w:hint="eastAsia"/>
+          <w:b/>
+          <w:bCs/>
+          <w:lang w:eastAsia="zh-CN"/>
+        </w:rPr>
+        <w:t>17Bytes</w:t>
+      </w:r>
     </w:p>
     <w:p>
       <w:pPr>
@@ -2696,7 +2225,6 @@
           <w:bCs/>
           <w:lang w:eastAsia="zh-CN"/>
         </w:rPr>
-        <w:lastRenderedPageBreak/>
         <w:t>后台控制报文</w:t>
       </w:r>
     </w:p>
@@ -2727,43 +2255,7 @@
           <w:bCs/>
           <w:lang w:eastAsia="zh-CN"/>
         </w:rPr>
-        <w:t>服务器控制命令（</w:t>
-      </w:r>
-      <w:r>
-        <w:rPr>
-          <w:rFonts w:hint="eastAsia"/>
-          <w:b/>
-          <w:bCs/>
-          <w:lang w:eastAsia="zh-CN"/>
-        </w:rPr>
-        <w:t xml:space="preserve">Server </w:t>
-      </w:r>
-      <w:r>
-        <w:rPr>
-          <w:rFonts w:hint="eastAsia"/>
-          <w:b/>
-          <w:bCs/>
-          <w:lang w:eastAsia="zh-CN"/>
-        </w:rPr>
-        <w:t>→</w:t>
-      </w:r>
-      <w:r>
-        <w:rPr>
-          <w:rFonts w:hint="eastAsia"/>
-          <w:b/>
-          <w:bCs/>
-          <w:lang w:eastAsia="zh-CN"/>
-        </w:rPr>
-        <w:t xml:space="preserve"> Client</w:t>
-      </w:r>
-      <w:r>
-        <w:rPr>
-          <w:rFonts w:hint="eastAsia"/>
-          <w:b/>
-          <w:bCs/>
-          <w:lang w:eastAsia="zh-CN"/>
-        </w:rPr>
-        <w:t>）</w:t>
+        <w:t>服务器控制命令（Server → Client）</w:t>
       </w:r>
     </w:p>
     <w:tbl>
@@ -2910,16 +2402,7 @@
                 <w:bCs/>
                 <w:lang w:eastAsia="zh-CN"/>
               </w:rPr>
-              <w:t>充电桩</w:t>
-            </w:r>
-            <w:r>
-              <w:rPr>
-                <w:rFonts w:hint="eastAsia"/>
-                <w:b/>
-                <w:bCs/>
-                <w:lang w:eastAsia="zh-CN"/>
-              </w:rPr>
-              <w:t>ID</w:t>
+              <w:t>充电桩ID</w:t>
             </w:r>
           </w:p>
         </w:tc>
@@ -3177,14 +2660,7 @@
                 <w:rFonts w:hint="eastAsia"/>
                 <w:lang w:eastAsia="zh-CN"/>
               </w:rPr>
-              <w:t>4</w:t>
-            </w:r>
-            <w:r>
-              <w:rPr>
-                <w:rFonts w:hint="eastAsia"/>
-                <w:lang w:eastAsia="zh-CN"/>
-              </w:rPr>
-              <w:t>字节</w:t>
+              <w:t>4字节</w:t>
             </w:r>
           </w:p>
         </w:tc>
@@ -3205,14 +2681,7 @@
                 <w:rFonts w:hint="eastAsia"/>
                 <w:lang w:eastAsia="zh-CN"/>
               </w:rPr>
-              <w:t>2</w:t>
-            </w:r>
-            <w:r>
-              <w:rPr>
-                <w:rFonts w:hint="eastAsia"/>
-                <w:lang w:eastAsia="zh-CN"/>
-              </w:rPr>
-              <w:t>字节</w:t>
+              <w:t>2字节</w:t>
             </w:r>
           </w:p>
         </w:tc>
@@ -3233,14 +2702,7 @@
                 <w:rFonts w:hint="eastAsia"/>
                 <w:lang w:eastAsia="zh-CN"/>
               </w:rPr>
-              <w:t>2</w:t>
-            </w:r>
-            <w:r>
-              <w:rPr>
-                <w:rFonts w:hint="eastAsia"/>
-                <w:lang w:eastAsia="zh-CN"/>
-              </w:rPr>
-              <w:t>字节</w:t>
+              <w:t>2字节</w:t>
             </w:r>
           </w:p>
         </w:tc>
@@ -3261,14 +2723,7 @@
                 <w:rFonts w:hint="eastAsia"/>
                 <w:lang w:eastAsia="zh-CN"/>
               </w:rPr>
-              <w:t>1</w:t>
-            </w:r>
-            <w:r>
-              <w:rPr>
-                <w:rFonts w:hint="eastAsia"/>
-                <w:lang w:eastAsia="zh-CN"/>
-              </w:rPr>
-              <w:t>字节</w:t>
+              <w:t>1字节</w:t>
             </w:r>
           </w:p>
         </w:tc>
@@ -3289,14 +2744,7 @@
                 <w:rFonts w:hint="eastAsia"/>
                 <w:lang w:eastAsia="zh-CN"/>
               </w:rPr>
-              <w:t>1</w:t>
-            </w:r>
-            <w:r>
-              <w:rPr>
-                <w:rFonts w:hint="eastAsia"/>
-                <w:lang w:eastAsia="zh-CN"/>
-              </w:rPr>
-              <w:t>字节</w:t>
+              <w:t>1字节</w:t>
             </w:r>
           </w:p>
         </w:tc>
@@ -3317,14 +2765,7 @@
                 <w:rFonts w:hint="eastAsia"/>
                 <w:lang w:eastAsia="zh-CN"/>
               </w:rPr>
-              <w:t>2</w:t>
-            </w:r>
-            <w:r>
-              <w:rPr>
-                <w:rFonts w:hint="eastAsia"/>
-                <w:lang w:eastAsia="zh-CN"/>
-              </w:rPr>
-              <w:t>字节</w:t>
+              <w:t>2字节</w:t>
             </w:r>
           </w:p>
         </w:tc>
@@ -3359,6 +2800,13 @@
           <w:lang w:eastAsia="zh-CN"/>
         </w:rPr>
       </w:pPr>
+      <w:r>
+        <w:rPr>
+          <w:rFonts w:hint="eastAsia"/>
+          <w:lang w:eastAsia="zh-CN"/>
+        </w:rPr>
+        <w:t>19Bytes</w:t>
+      </w:r>
     </w:p>
     <w:p>
       <w:pPr>
@@ -3378,43 +2826,7 @@
           <w:bCs/>
           <w:lang w:eastAsia="zh-CN"/>
         </w:rPr>
-        <w:t>充电桩应答（</w:t>
-      </w:r>
-      <w:r>
-        <w:rPr>
-          <w:rFonts w:hint="eastAsia"/>
-          <w:b/>
-          <w:bCs/>
-          <w:lang w:eastAsia="zh-CN"/>
-        </w:rPr>
-        <w:t xml:space="preserve">Client </w:t>
-      </w:r>
-      <w:r>
-        <w:rPr>
-          <w:rFonts w:hint="eastAsia"/>
-          <w:b/>
-          <w:bCs/>
-          <w:lang w:eastAsia="zh-CN"/>
-        </w:rPr>
-        <w:t>→</w:t>
-      </w:r>
-      <w:r>
-        <w:rPr>
-          <w:rFonts w:hint="eastAsia"/>
-          <w:b/>
-          <w:bCs/>
-          <w:lang w:eastAsia="zh-CN"/>
-        </w:rPr>
-        <w:t xml:space="preserve"> Server</w:t>
-      </w:r>
-      <w:r>
-        <w:rPr>
-          <w:rFonts w:hint="eastAsia"/>
-          <w:b/>
-          <w:bCs/>
-          <w:lang w:eastAsia="zh-CN"/>
-        </w:rPr>
-        <w:t>）</w:t>
+        <w:t>充电桩应答（Client → Server）</w:t>
       </w:r>
     </w:p>
     <w:tbl>
@@ -3560,16 +2972,7 @@
                 <w:bCs/>
                 <w:lang w:eastAsia="zh-CN"/>
               </w:rPr>
-              <w:t>充电桩</w:t>
-            </w:r>
-            <w:r>
-              <w:rPr>
-                <w:rFonts w:hint="eastAsia"/>
-                <w:b/>
-                <w:bCs/>
-                <w:lang w:eastAsia="zh-CN"/>
-              </w:rPr>
-              <w:t>ID</w:t>
+              <w:t>充电桩ID</w:t>
             </w:r>
           </w:p>
         </w:tc>
@@ -3688,14 +3091,7 @@
                 <w:rFonts w:hint="eastAsia"/>
                 <w:lang w:eastAsia="zh-CN"/>
               </w:rPr>
-              <w:t>标识</w:t>
-            </w:r>
-            <w:r>
-              <w:rPr>
-                <w:rFonts w:hint="eastAsia"/>
-                <w:lang w:eastAsia="zh-CN"/>
-              </w:rPr>
-              <w:t>+1</w:t>
+              <w:t>标识+1</w:t>
             </w:r>
           </w:p>
         </w:tc>
@@ -3737,14 +3133,7 @@
                 <w:rFonts w:hint="eastAsia"/>
                 <w:lang w:eastAsia="zh-CN"/>
               </w:rPr>
-              <w:t>4</w:t>
-            </w:r>
-            <w:r>
-              <w:rPr>
-                <w:rFonts w:hint="eastAsia"/>
-                <w:lang w:eastAsia="zh-CN"/>
-              </w:rPr>
-              <w:t>字节</w:t>
+              <w:t>4字节</w:t>
             </w:r>
           </w:p>
         </w:tc>
@@ -3765,14 +3154,7 @@
                 <w:rFonts w:hint="eastAsia"/>
                 <w:lang w:eastAsia="zh-CN"/>
               </w:rPr>
-              <w:t>1</w:t>
-            </w:r>
-            <w:r>
-              <w:rPr>
-                <w:rFonts w:hint="eastAsia"/>
-                <w:lang w:eastAsia="zh-CN"/>
-              </w:rPr>
-              <w:t>字节</w:t>
+              <w:t>1字节</w:t>
             </w:r>
           </w:p>
         </w:tc>
@@ -3916,21 +3298,7 @@
                 <w:rFonts w:hint="eastAsia"/>
                 <w:lang w:eastAsia="zh-CN"/>
               </w:rPr>
-              <w:t>BYTE0(</w:t>
-            </w:r>
-            <w:r>
-              <w:rPr>
-                <w:rFonts w:hint="eastAsia"/>
-                <w:lang w:eastAsia="zh-CN"/>
-              </w:rPr>
-              <w:t>预留</w:t>
-            </w:r>
-            <w:r>
-              <w:rPr>
-                <w:rFonts w:hint="eastAsia"/>
-                <w:lang w:eastAsia="zh-CN"/>
-              </w:rPr>
-              <w:t>)</w:t>
+              <w:t>BYTE0(预留)</w:t>
             </w:r>
           </w:p>
         </w:tc>
@@ -3974,43 +3342,7 @@
               <w:rPr>
                 <w:lang w:eastAsia="zh-CN"/>
               </w:rPr>
-              <w:t xml:space="preserve">0.1V/bit </w:t>
-            </w:r>
-            <w:r>
-              <w:rPr>
-                <w:lang w:eastAsia="zh-CN"/>
-              </w:rPr>
-              <w:t>偏移量：</w:t>
-            </w:r>
-            <w:r>
-              <w:rPr>
-                <w:lang w:eastAsia="zh-CN"/>
-              </w:rPr>
-              <w:t xml:space="preserve">0 </w:t>
-            </w:r>
-            <w:r>
-              <w:rPr>
-                <w:lang w:eastAsia="zh-CN"/>
-              </w:rPr>
-              <w:t>例：</w:t>
-            </w:r>
-            <w:r>
-              <w:rPr>
-                <w:lang w:eastAsia="zh-CN"/>
-              </w:rPr>
-              <w:t>Vset=3201</w:t>
-            </w:r>
-            <w:r>
-              <w:rPr>
-                <w:lang w:eastAsia="zh-CN"/>
-              </w:rPr>
-              <w:t>，对应电压为</w:t>
-            </w:r>
-            <w:r>
-              <w:rPr>
-                <w:lang w:eastAsia="zh-CN"/>
-              </w:rPr>
-              <w:t>320.1V</w:t>
+              <w:t>0.1V/bit 偏移量：0 例：Vset=3201，对应电压为320.1V</w:t>
             </w:r>
           </w:p>
         </w:tc>
@@ -4037,21 +3369,7 @@
                 <w:rFonts w:hint="eastAsia"/>
                 <w:lang w:eastAsia="zh-CN"/>
               </w:rPr>
-              <w:t>BYTE1(</w:t>
-            </w:r>
-            <w:r>
-              <w:rPr>
-                <w:rFonts w:hint="eastAsia"/>
-                <w:lang w:eastAsia="zh-CN"/>
-              </w:rPr>
-              <w:t>预留</w:t>
-            </w:r>
-            <w:r>
-              <w:rPr>
-                <w:rFonts w:hint="eastAsia"/>
-                <w:lang w:eastAsia="zh-CN"/>
-              </w:rPr>
-              <w:t>)</w:t>
+              <w:t>BYTE1(预留)</w:t>
             </w:r>
           </w:p>
         </w:tc>
@@ -4119,21 +3437,7 @@
                 <w:rFonts w:hint="eastAsia"/>
                 <w:lang w:eastAsia="zh-CN"/>
               </w:rPr>
-              <w:t>BYTE2(</w:t>
-            </w:r>
-            <w:r>
-              <w:rPr>
-                <w:rFonts w:hint="eastAsia"/>
-                <w:lang w:eastAsia="zh-CN"/>
-              </w:rPr>
-              <w:t>预留</w:t>
-            </w:r>
-            <w:r>
-              <w:rPr>
-                <w:rFonts w:hint="eastAsia"/>
-                <w:lang w:eastAsia="zh-CN"/>
-              </w:rPr>
-              <w:t>)</w:t>
+              <w:t>BYTE2(预留)</w:t>
             </w:r>
           </w:p>
         </w:tc>
@@ -4177,57 +3481,14 @@
               <w:rPr>
                 <w:lang w:eastAsia="zh-CN"/>
               </w:rPr>
-              <w:t xml:space="preserve">0.1A/bit </w:t>
-            </w:r>
-            <w:r>
-              <w:rPr>
-                <w:lang w:eastAsia="zh-CN"/>
-              </w:rPr>
-              <w:t>偏移量：</w:t>
-            </w:r>
-            <w:r>
-              <w:rPr>
-                <w:lang w:eastAsia="zh-CN"/>
-              </w:rPr>
-              <w:t xml:space="preserve">0 </w:t>
-            </w:r>
-            <w:r>
-              <w:rPr>
-                <w:lang w:eastAsia="zh-CN"/>
-              </w:rPr>
-              <w:t>例：</w:t>
-            </w:r>
-            <w:r>
-              <w:rPr>
-                <w:lang w:eastAsia="zh-CN"/>
-              </w:rPr>
-              <w:t>Iset=582</w:t>
-            </w:r>
-            <w:r>
-              <w:rPr>
-                <w:lang w:eastAsia="zh-CN"/>
-              </w:rPr>
-              <w:t>，对应电压为</w:t>
-            </w:r>
-            <w:r>
-              <w:rPr>
-                <w:lang w:eastAsia="zh-CN"/>
-              </w:rPr>
-              <w:t>58.2A</w:t>
-            </w:r>
-            <w:r>
-              <w:rPr>
-                <w:rFonts w:hint="eastAsia"/>
-                <w:lang w:eastAsia="zh-CN"/>
-              </w:rPr>
-              <w:t>，（</w:t>
-            </w:r>
-            <w:r>
-              <w:rPr>
-                <w:rFonts w:hint="eastAsia"/>
-                <w:lang w:eastAsia="zh-CN"/>
-              </w:rPr>
-              <w:t>数值为电流模式设置值）</w:t>
+              <w:t>0.1A/bit 偏移量：0 例：Iset=582，对应电压为58.2A</w:t>
+            </w:r>
+            <w:r>
+              <w:rPr>
+                <w:rFonts w:hint="eastAsia"/>
+                <w:lang w:eastAsia="zh-CN"/>
+              </w:rPr>
+              <w:t>，（数值为电流模式设置值）</w:t>
             </w:r>
           </w:p>
         </w:tc>
@@ -4254,21 +3515,7 @@
                 <w:rFonts w:hint="eastAsia"/>
                 <w:lang w:eastAsia="zh-CN"/>
               </w:rPr>
-              <w:t>BYTE3(</w:t>
-            </w:r>
-            <w:r>
-              <w:rPr>
-                <w:rFonts w:hint="eastAsia"/>
-                <w:lang w:eastAsia="zh-CN"/>
-              </w:rPr>
-              <w:t>预留</w:t>
-            </w:r>
-            <w:r>
-              <w:rPr>
-                <w:rFonts w:hint="eastAsia"/>
-                <w:lang w:eastAsia="zh-CN"/>
-              </w:rPr>
-              <w:t>)</w:t>
+              <w:t>BYTE3(预留)</w:t>
             </w:r>
           </w:p>
         </w:tc>
@@ -4414,21 +3661,7 @@
                 <w:rFonts w:hint="eastAsia"/>
                 <w:lang w:eastAsia="zh-CN"/>
               </w:rPr>
-              <w:t>（</w:t>
-            </w:r>
-            <w:r>
-              <w:rPr>
-                <w:rFonts w:hint="eastAsia"/>
-                <w:lang w:eastAsia="zh-CN"/>
-              </w:rPr>
-              <w:t>后台控制模式</w:t>
-            </w:r>
-            <w:r>
-              <w:rPr>
-                <w:rFonts w:hint="eastAsia"/>
-                <w:lang w:eastAsia="zh-CN"/>
-              </w:rPr>
-              <w:t>）</w:t>
+              <w:t>（后台控制模式）</w:t>
             </w:r>
           </w:p>
         </w:tc>
@@ -4684,6 +3917,13 @@
           <w:lang w:eastAsia="zh-CN"/>
         </w:rPr>
         <w:tab/>
+      </w:r>
+      <w:r>
+        <w:rPr>
+          <w:rFonts w:hint="eastAsia"/>
+          <w:lang w:eastAsia="zh-CN"/>
+        </w:rPr>
+        <w:t>12Bytes</w:t>
       </w:r>
     </w:p>
     <w:p>
@@ -4866,21 +4106,7 @@
                 <w:rFonts w:hint="eastAsia"/>
                 <w:lang w:eastAsia="zh-CN"/>
               </w:rPr>
-              <w:t>当前模式：本地控制模式选择、充电启停（兼容</w:t>
-            </w:r>
-            <w:r>
-              <w:rPr>
-                <w:rFonts w:hint="eastAsia"/>
-                <w:lang w:eastAsia="zh-CN"/>
-              </w:rPr>
-              <w:t>24/100</w:t>
-            </w:r>
-            <w:r>
-              <w:rPr>
-                <w:rFonts w:hint="eastAsia"/>
-                <w:lang w:eastAsia="zh-CN"/>
-              </w:rPr>
-              <w:t>）</w:t>
+              <w:t>当前模式：本地控制模式选择、充电启停（兼容24/100）</w:t>
             </w:r>
           </w:p>
         </w:tc>
@@ -4955,14 +4181,7 @@
                 <w:rFonts w:hint="eastAsia"/>
                 <w:lang w:eastAsia="zh-CN"/>
               </w:rPr>
-              <w:t>模式：</w:t>
-            </w:r>
-            <w:r>
-              <w:rPr>
-                <w:rFonts w:hint="eastAsia"/>
-                <w:lang w:eastAsia="zh-CN"/>
-              </w:rPr>
-              <w:t>后台控制模式选择、充电启停</w:t>
+              <w:t>模式：后台控制模式选择、充电启停</w:t>
             </w:r>
           </w:p>
         </w:tc>
@@ -5036,14 +4255,7 @@
                 <w:rFonts w:hint="eastAsia"/>
                 <w:lang w:eastAsia="zh-CN"/>
               </w:rPr>
-              <w:t>模式：</w:t>
-            </w:r>
-            <w:r>
-              <w:rPr>
-                <w:rFonts w:hint="eastAsia"/>
-                <w:lang w:eastAsia="zh-CN"/>
-              </w:rPr>
-              <w:t>后台控制模式选择、充电启停</w:t>
+              <w:t>模式：后台控制模式选择、充电启停</w:t>
             </w:r>
           </w:p>
         </w:tc>
@@ -5117,14 +4329,7 @@
                 <w:rFonts w:hint="eastAsia"/>
                 <w:lang w:eastAsia="zh-CN"/>
               </w:rPr>
-              <w:t>模式：</w:t>
-            </w:r>
-            <w:r>
-              <w:rPr>
-                <w:rFonts w:hint="eastAsia"/>
-                <w:lang w:eastAsia="zh-CN"/>
-              </w:rPr>
-              <w:t>后台控制模式选择、充电启停</w:t>
+              <w:t>模式：后台控制模式选择、充电启停</w:t>
             </w:r>
           </w:p>
         </w:tc>
@@ -5192,21 +4397,7 @@
                 <w:rFonts w:hint="eastAsia"/>
                 <w:lang w:eastAsia="zh-CN"/>
               </w:rPr>
-              <w:t>模式：</w:t>
-            </w:r>
-            <w:r>
-              <w:rPr>
-                <w:rFonts w:hint="eastAsia"/>
-                <w:lang w:eastAsia="zh-CN"/>
-              </w:rPr>
-              <w:t>后台控制模式选择、充电启停</w:t>
-            </w:r>
-            <w:r>
-              <w:rPr>
-                <w:rFonts w:hint="eastAsia"/>
-                <w:lang w:eastAsia="zh-CN"/>
-              </w:rPr>
-              <w:t>(24/100</w:t>
+              <w:t>模式：后台控制模式选择、充电启停(24/100</w:t>
             </w:r>
             <w:bookmarkStart w:id="0" w:name="_GoBack"/>
             <w:bookmarkEnd w:id="0"/>
@@ -5409,16 +4600,7 @@
               <w:jc w:val="left"/>
             </w:pPr>
             <w:r>
-              <w:t>0</w:t>
-            </w:r>
-            <w:r>
-              <w:t>：正常。</w:t>
-            </w:r>
-            <w:r>
-              <w:t>1</w:t>
-            </w:r>
-            <w:r>
-              <w:t>：硬件故障</w:t>
+              <w:t>0：正常。1：硬件故障</w:t>
             </w:r>
           </w:p>
         </w:tc>
@@ -5471,25 +4653,7 @@
               <w:rPr>
                 <w:lang w:eastAsia="zh-CN"/>
               </w:rPr>
-              <w:t>0</w:t>
-            </w:r>
-            <w:r>
-              <w:rPr>
-                <w:lang w:eastAsia="zh-CN"/>
-              </w:rPr>
-              <w:t>：正常。</w:t>
-            </w:r>
-            <w:r>
-              <w:rPr>
-                <w:lang w:eastAsia="zh-CN"/>
-              </w:rPr>
-              <w:t>1</w:t>
-            </w:r>
-            <w:r>
-              <w:rPr>
-                <w:lang w:eastAsia="zh-CN"/>
-              </w:rPr>
-              <w:t>：充电机温度过高</w:t>
+              <w:t>0：正常。1：充电机温度过高</w:t>
             </w:r>
           </w:p>
         </w:tc>
@@ -5542,25 +4706,7 @@
               <w:rPr>
                 <w:lang w:eastAsia="zh-CN"/>
               </w:rPr>
-              <w:t>0</w:t>
-            </w:r>
-            <w:r>
-              <w:rPr>
-                <w:lang w:eastAsia="zh-CN"/>
-              </w:rPr>
-              <w:t>：正常。</w:t>
-            </w:r>
-            <w:r>
-              <w:rPr>
-                <w:lang w:eastAsia="zh-CN"/>
-              </w:rPr>
-              <w:t>1</w:t>
-            </w:r>
-            <w:r>
-              <w:rPr>
-                <w:lang w:eastAsia="zh-CN"/>
-              </w:rPr>
-              <w:t>：输入电压过低</w:t>
+              <w:t>0：正常。1：输入电压过低</w:t>
             </w:r>
           </w:p>
         </w:tc>
@@ -5607,16 +4753,7 @@
               <w:jc w:val="left"/>
             </w:pPr>
             <w:r>
-              <w:t>0</w:t>
-            </w:r>
-            <w:r>
-              <w:t>：启动。</w:t>
-            </w:r>
-            <w:r>
-              <w:t>1</w:t>
-            </w:r>
-            <w:r>
-              <w:t>：关闭</w:t>
+              <w:t>0：启动。1：关闭</w:t>
             </w:r>
           </w:p>
         </w:tc>
@@ -5669,25 +4806,7 @@
               <w:rPr>
                 <w:lang w:eastAsia="zh-CN"/>
               </w:rPr>
-              <w:t>0</w:t>
-            </w:r>
-            <w:r>
-              <w:rPr>
-                <w:lang w:eastAsia="zh-CN"/>
-              </w:rPr>
-              <w:t>：通信正常。</w:t>
-            </w:r>
-            <w:r>
-              <w:rPr>
-                <w:lang w:eastAsia="zh-CN"/>
-              </w:rPr>
-              <w:t>1</w:t>
-            </w:r>
-            <w:r>
-              <w:rPr>
-                <w:lang w:eastAsia="zh-CN"/>
-              </w:rPr>
-              <w:t>：通信超时</w:t>
+              <w:t>0：通信正常。1：通信超时</w:t>
             </w:r>
           </w:p>
         </w:tc>
@@ -5955,43 +5074,7 @@
           <w:bCs/>
           <w:lang w:eastAsia="zh-CN"/>
         </w:rPr>
-        <w:t>充电桩主动上报（</w:t>
-      </w:r>
-      <w:r>
-        <w:rPr>
-          <w:rFonts w:hint="eastAsia"/>
-          <w:b/>
-          <w:bCs/>
-          <w:lang w:eastAsia="zh-CN"/>
-        </w:rPr>
-        <w:t xml:space="preserve">Client </w:t>
-      </w:r>
-      <w:r>
-        <w:rPr>
-          <w:rFonts w:hint="eastAsia"/>
-          <w:b/>
-          <w:bCs/>
-          <w:lang w:eastAsia="zh-CN"/>
-        </w:rPr>
-        <w:t>→</w:t>
-      </w:r>
-      <w:r>
-        <w:rPr>
-          <w:rFonts w:hint="eastAsia"/>
-          <w:b/>
-          <w:bCs/>
-          <w:lang w:eastAsia="zh-CN"/>
-        </w:rPr>
-        <w:t xml:space="preserve"> Server</w:t>
-      </w:r>
-      <w:r>
-        <w:rPr>
-          <w:rFonts w:hint="eastAsia"/>
-          <w:b/>
-          <w:bCs/>
-          <w:lang w:eastAsia="zh-CN"/>
-        </w:rPr>
-        <w:t>）</w:t>
+        <w:t>充电桩主动上报（Client → Server）</w:t>
       </w:r>
     </w:p>
     <w:tbl>
@@ -6141,16 +5224,7 @@
                 <w:bCs/>
                 <w:lang w:eastAsia="zh-CN"/>
               </w:rPr>
-              <w:t>充电桩</w:t>
-            </w:r>
-            <w:r>
-              <w:rPr>
-                <w:rFonts w:hint="eastAsia"/>
-                <w:b/>
-                <w:bCs/>
-                <w:lang w:eastAsia="zh-CN"/>
-              </w:rPr>
-              <w:t>ID</w:t>
+              <w:t>充电桩ID</w:t>
             </w:r>
           </w:p>
         </w:tc>
@@ -6369,14 +5443,7 @@
                 <w:rFonts w:hint="eastAsia"/>
                 <w:lang w:eastAsia="zh-CN"/>
               </w:rPr>
-              <w:t>标识</w:t>
-            </w:r>
-            <w:r>
-              <w:rPr>
-                <w:rFonts w:hint="eastAsia"/>
-                <w:lang w:eastAsia="zh-CN"/>
-              </w:rPr>
-              <w:t>+1</w:t>
+              <w:t>标识+1</w:t>
             </w:r>
           </w:p>
         </w:tc>
@@ -6418,14 +5485,7 @@
                 <w:rFonts w:hint="eastAsia"/>
                 <w:lang w:eastAsia="zh-CN"/>
               </w:rPr>
-              <w:t>4</w:t>
-            </w:r>
-            <w:r>
-              <w:rPr>
-                <w:rFonts w:hint="eastAsia"/>
-                <w:lang w:eastAsia="zh-CN"/>
-              </w:rPr>
-              <w:t>字节</w:t>
+              <w:t>4字节</w:t>
             </w:r>
           </w:p>
         </w:tc>
@@ -6446,14 +5506,7 @@
                 <w:rFonts w:hint="eastAsia"/>
                 <w:lang w:eastAsia="zh-CN"/>
               </w:rPr>
-              <w:t>2</w:t>
-            </w:r>
-            <w:r>
-              <w:rPr>
-                <w:rFonts w:hint="eastAsia"/>
-                <w:lang w:eastAsia="zh-CN"/>
-              </w:rPr>
-              <w:t>字节</w:t>
+              <w:t>2字节</w:t>
             </w:r>
           </w:p>
         </w:tc>
@@ -6477,14 +5530,7 @@
                 <w:rFonts w:hint="eastAsia"/>
                 <w:lang w:eastAsia="zh-CN"/>
               </w:rPr>
-              <w:t>2</w:t>
-            </w:r>
-            <w:r>
-              <w:rPr>
-                <w:rFonts w:hint="eastAsia"/>
-                <w:lang w:eastAsia="zh-CN"/>
-              </w:rPr>
-              <w:t>字节</w:t>
+              <w:t>2字节</w:t>
             </w:r>
           </w:p>
         </w:tc>
@@ -6508,14 +5554,7 @@
                 <w:rFonts w:hint="eastAsia"/>
                 <w:lang w:eastAsia="zh-CN"/>
               </w:rPr>
-              <w:t>1</w:t>
-            </w:r>
-            <w:r>
-              <w:rPr>
-                <w:rFonts w:hint="eastAsia"/>
-                <w:lang w:eastAsia="zh-CN"/>
-              </w:rPr>
-              <w:t>字节</w:t>
+              <w:t>1字节</w:t>
             </w:r>
           </w:p>
         </w:tc>
@@ -6539,14 +5578,7 @@
                 <w:rFonts w:hint="eastAsia"/>
                 <w:lang w:eastAsia="zh-CN"/>
               </w:rPr>
-              <w:t>2</w:t>
-            </w:r>
-            <w:r>
-              <w:rPr>
-                <w:rFonts w:hint="eastAsia"/>
-                <w:lang w:eastAsia="zh-CN"/>
-              </w:rPr>
-              <w:t>字节</w:t>
+              <w:t>2字节</w:t>
             </w:r>
           </w:p>
         </w:tc>
@@ -6570,14 +5602,7 @@
                 <w:rFonts w:hint="eastAsia"/>
                 <w:lang w:eastAsia="zh-CN"/>
               </w:rPr>
-              <w:t>1</w:t>
-            </w:r>
-            <w:r>
-              <w:rPr>
-                <w:rFonts w:hint="eastAsia"/>
-                <w:lang w:eastAsia="zh-CN"/>
-              </w:rPr>
-              <w:t>字节</w:t>
+              <w:t>1字节</w:t>
             </w:r>
           </w:p>
         </w:tc>
@@ -6614,7 +5639,18 @@
           <w:tab w:val="left" w:pos="2445"/>
         </w:tabs>
         <w:spacing w:before="70"/>
-      </w:pPr>
+        <w:rPr>
+          <w:rFonts w:hint="eastAsia"/>
+          <w:lang w:eastAsia="zh-CN"/>
+        </w:rPr>
+      </w:pPr>
+      <w:r>
+        <w:rPr>
+          <w:rFonts w:hint="eastAsia"/>
+          <w:lang w:eastAsia="zh-CN"/>
+        </w:rPr>
+        <w:t>19Bytes</w:t>
+      </w:r>
     </w:p>
     <w:p>
       <w:pPr>
@@ -6641,43 +5677,7 @@
           <w:bCs/>
           <w:lang w:eastAsia="zh-CN"/>
         </w:rPr>
-        <w:t>服务器应答（</w:t>
-      </w:r>
-      <w:r>
-        <w:rPr>
-          <w:rFonts w:hint="eastAsia"/>
-          <w:b/>
-          <w:bCs/>
-          <w:lang w:eastAsia="zh-CN"/>
-        </w:rPr>
-        <w:t xml:space="preserve">Server </w:t>
-      </w:r>
-      <w:r>
-        <w:rPr>
-          <w:rFonts w:hint="eastAsia"/>
-          <w:b/>
-          <w:bCs/>
-          <w:lang w:eastAsia="zh-CN"/>
-        </w:rPr>
-        <w:t>→</w:t>
-      </w:r>
-      <w:r>
-        <w:rPr>
-          <w:rFonts w:hint="eastAsia"/>
-          <w:b/>
-          <w:bCs/>
-          <w:lang w:eastAsia="zh-CN"/>
-        </w:rPr>
-        <w:t xml:space="preserve"> Client</w:t>
-      </w:r>
-      <w:r>
-        <w:rPr>
-          <w:rFonts w:hint="eastAsia"/>
-          <w:b/>
-          <w:bCs/>
-          <w:lang w:eastAsia="zh-CN"/>
-        </w:rPr>
-        <w:t>）</w:t>
+        <w:t>服务器应答（Server → Client）</w:t>
       </w:r>
     </w:p>
     <w:tbl>
@@ -6820,16 +5820,7 @@
                 <w:bCs/>
                 <w:lang w:eastAsia="zh-CN"/>
               </w:rPr>
-              <w:t>充电桩</w:t>
-            </w:r>
-            <w:r>
-              <w:rPr>
-                <w:rFonts w:hint="eastAsia"/>
-                <w:b/>
-                <w:bCs/>
-                <w:lang w:eastAsia="zh-CN"/>
-              </w:rPr>
-              <w:t>ID</w:t>
+              <w:t>充电桩ID</w:t>
             </w:r>
           </w:p>
         </w:tc>
@@ -6987,14 +5978,7 @@
                 <w:rFonts w:hint="eastAsia"/>
                 <w:lang w:eastAsia="zh-CN"/>
               </w:rPr>
-              <w:t>4</w:t>
-            </w:r>
-            <w:r>
-              <w:rPr>
-                <w:rFonts w:hint="eastAsia"/>
-                <w:lang w:eastAsia="zh-CN"/>
-              </w:rPr>
-              <w:t>字节</w:t>
+              <w:t>4字节</w:t>
             </w:r>
           </w:p>
         </w:tc>
@@ -7076,7 +6060,18 @@
           <w:tab w:val="left" w:pos="2445"/>
         </w:tabs>
         <w:spacing w:before="70"/>
-      </w:pPr>
+        <w:rPr>
+          <w:rFonts w:hint="eastAsia"/>
+          <w:lang w:eastAsia="zh-CN"/>
+        </w:rPr>
+      </w:pPr>
+      <w:r>
+        <w:rPr>
+          <w:rFonts w:hint="eastAsia"/>
+          <w:lang w:eastAsia="zh-CN"/>
+        </w:rPr>
+        <w:t>12Bytes</w:t>
+      </w:r>
     </w:p>
     <w:p>
       <w:pPr>
@@ -7262,43 +6257,7 @@
               <w:rPr>
                 <w:lang w:eastAsia="zh-CN"/>
               </w:rPr>
-              <w:t xml:space="preserve">0.1V/bit </w:t>
-            </w:r>
-            <w:r>
-              <w:rPr>
-                <w:lang w:eastAsia="zh-CN"/>
-              </w:rPr>
-              <w:t>偏移量：</w:t>
-            </w:r>
-            <w:r>
-              <w:rPr>
-                <w:lang w:eastAsia="zh-CN"/>
-              </w:rPr>
-              <w:t xml:space="preserve">0 </w:t>
-            </w:r>
-            <w:r>
-              <w:rPr>
-                <w:lang w:eastAsia="zh-CN"/>
-              </w:rPr>
-              <w:t>例：</w:t>
-            </w:r>
-            <w:r>
-              <w:rPr>
-                <w:lang w:eastAsia="zh-CN"/>
-              </w:rPr>
-              <w:t>Vset=3201</w:t>
-            </w:r>
-            <w:r>
-              <w:rPr>
-                <w:lang w:eastAsia="zh-CN"/>
-              </w:rPr>
-              <w:t>，对应电压为</w:t>
-            </w:r>
-            <w:r>
-              <w:rPr>
-                <w:lang w:eastAsia="zh-CN"/>
-              </w:rPr>
-              <w:t>320.1V</w:t>
+              <w:t>0.1V/bit 偏移量：0 例：Vset=3201，对应电压为320.1V</w:t>
             </w:r>
           </w:p>
         </w:tc>
@@ -7396,25 +6355,7 @@
               <w:jc w:val="left"/>
             </w:pPr>
             <w:r>
-              <w:t xml:space="preserve">0.1A/bit </w:t>
-            </w:r>
-            <w:r>
-              <w:t>偏移量：</w:t>
-            </w:r>
-            <w:r>
-              <w:t xml:space="preserve">0 </w:t>
-            </w:r>
-            <w:r>
-              <w:t>例：</w:t>
-            </w:r>
-            <w:r>
-              <w:t>Iset=582</w:t>
-            </w:r>
-            <w:r>
-              <w:t>，对应电压为</w:t>
-            </w:r>
-            <w:r>
-              <w:t>58.2A</w:t>
+              <w:t>0.1A/bit 偏移量：0 例：Iset=582，对应电压为58.2A</w:t>
             </w:r>
           </w:p>
         </w:tc>
@@ -7499,10 +6440,7 @@
               <w:ind w:left="380" w:right="341"/>
             </w:pPr>
             <w:r>
-              <w:t>状态标志</w:t>
-            </w:r>
-            <w:r>
-              <w:t>STATUS</w:t>
+              <w:t>状态标志STATUS</w:t>
             </w:r>
           </w:p>
         </w:tc>
@@ -7603,20 +6541,7 @@
                 <w:lang w:eastAsia="zh-CN"/>
               </w:rPr>
               <w:tab/>
-            </w:r>
-            <w:r>
-              <w:rPr>
-                <w:rFonts w:hint="eastAsia"/>
-                <w:lang w:eastAsia="zh-CN"/>
-              </w:rPr>
-              <w:t>单位：分钟</w:t>
-            </w:r>
-            <w:r>
-              <w:rPr>
-                <w:rFonts w:hint="eastAsia"/>
-                <w:lang w:eastAsia="zh-CN"/>
-              </w:rPr>
-              <w:t xml:space="preserve">  </w:t>
+              <w:t xml:space="preserve">单位：分钟  </w:t>
             </w:r>
           </w:p>
         </w:tc>
@@ -7760,7 +6685,6 @@
         <w:pStyle w:val="a3"/>
         <w:spacing w:before="10"/>
         <w:rPr>
-          <w:rFonts w:hint="eastAsia"/>
           <w:sz w:val="18"/>
           <w:lang w:eastAsia="zh-CN"/>
         </w:rPr>
@@ -7771,7 +6695,6 @@
         <w:pStyle w:val="a3"/>
         <w:spacing w:before="10"/>
         <w:rPr>
-          <w:rFonts w:hint="eastAsia"/>
           <w:sz w:val="18"/>
           <w:lang w:eastAsia="zh-CN"/>
         </w:rPr>
@@ -7782,7 +6705,6 @@
         <w:pStyle w:val="a3"/>
         <w:spacing w:before="10"/>
         <w:rPr>
-          <w:rFonts w:hint="eastAsia"/>
           <w:sz w:val="18"/>
           <w:lang w:eastAsia="zh-CN"/>
         </w:rPr>
@@ -7793,7 +6715,6 @@
         <w:pStyle w:val="a3"/>
         <w:spacing w:before="10"/>
         <w:rPr>
-          <w:rFonts w:hint="eastAsia"/>
           <w:sz w:val="18"/>
           <w:lang w:eastAsia="zh-CN"/>
         </w:rPr>
@@ -7806,10 +6727,7 @@
       </w:pPr>
       <w:r>
         <w:lastRenderedPageBreak/>
-        <w:t>状态标志</w:t>
-      </w:r>
-      <w:r>
-        <w:t>STATUS</w:t>
+        <w:t>状态标志STATUS</w:t>
       </w:r>
     </w:p>
     <w:tbl>
@@ -7923,16 +6841,7 @@
               <w:jc w:val="left"/>
             </w:pPr>
             <w:r>
-              <w:t>0</w:t>
-            </w:r>
-            <w:r>
-              <w:t>：正常。</w:t>
-            </w:r>
-            <w:r>
-              <w:t>1</w:t>
-            </w:r>
-            <w:r>
-              <w:t>：硬件故障</w:t>
+              <w:t>0：正常。1：硬件故障</w:t>
             </w:r>
           </w:p>
         </w:tc>
@@ -7985,25 +6894,7 @@
               <w:rPr>
                 <w:lang w:eastAsia="zh-CN"/>
               </w:rPr>
-              <w:t>0</w:t>
-            </w:r>
-            <w:r>
-              <w:rPr>
-                <w:lang w:eastAsia="zh-CN"/>
-              </w:rPr>
-              <w:t>：正常。</w:t>
-            </w:r>
-            <w:r>
-              <w:rPr>
-                <w:lang w:eastAsia="zh-CN"/>
-              </w:rPr>
-              <w:t>1</w:t>
-            </w:r>
-            <w:r>
-              <w:rPr>
-                <w:lang w:eastAsia="zh-CN"/>
-              </w:rPr>
-              <w:t>：充电机温度过高</w:t>
+              <w:t>0：正常。1：充电机温度过高</w:t>
             </w:r>
           </w:p>
         </w:tc>
@@ -8056,25 +6947,7 @@
               <w:rPr>
                 <w:lang w:eastAsia="zh-CN"/>
               </w:rPr>
-              <w:t>0</w:t>
-            </w:r>
-            <w:r>
-              <w:rPr>
-                <w:lang w:eastAsia="zh-CN"/>
-              </w:rPr>
-              <w:t>：正常。</w:t>
-            </w:r>
-            <w:r>
-              <w:rPr>
-                <w:lang w:eastAsia="zh-CN"/>
-              </w:rPr>
-              <w:t>1</w:t>
-            </w:r>
-            <w:r>
-              <w:rPr>
-                <w:lang w:eastAsia="zh-CN"/>
-              </w:rPr>
-              <w:t>：输入电压过低</w:t>
+              <w:t>0：正常。1：输入电压过低</w:t>
             </w:r>
           </w:p>
         </w:tc>
@@ -8121,16 +6994,7 @@
               <w:jc w:val="left"/>
             </w:pPr>
             <w:r>
-              <w:t>0</w:t>
-            </w:r>
-            <w:r>
-              <w:t>：启动。</w:t>
-            </w:r>
-            <w:r>
-              <w:t>1</w:t>
-            </w:r>
-            <w:r>
-              <w:t>：关闭</w:t>
+              <w:t>0：启动。1：关闭</w:t>
             </w:r>
           </w:p>
         </w:tc>
@@ -8183,25 +7047,7 @@
               <w:rPr>
                 <w:lang w:eastAsia="zh-CN"/>
               </w:rPr>
-              <w:t>0</w:t>
-            </w:r>
-            <w:r>
-              <w:rPr>
-                <w:lang w:eastAsia="zh-CN"/>
-              </w:rPr>
-              <w:t>：通信正常。</w:t>
-            </w:r>
-            <w:r>
-              <w:rPr>
-                <w:lang w:eastAsia="zh-CN"/>
-              </w:rPr>
-              <w:t>1</w:t>
-            </w:r>
-            <w:r>
-              <w:rPr>
-                <w:lang w:eastAsia="zh-CN"/>
-              </w:rPr>
-              <w:t>：通信超时</w:t>
+              <w:t>0：通信正常。1：通信超时</w:t>
             </w:r>
           </w:p>
         </w:tc>
@@ -8369,21 +7215,7 @@
           <w:rFonts w:hint="eastAsia"/>
           <w:lang w:eastAsia="zh-CN"/>
         </w:rPr>
-        <w:t>充电桩和后台采用</w:t>
-      </w:r>
-      <w:r>
-        <w:rPr>
-          <w:rFonts w:hint="eastAsia"/>
-          <w:lang w:eastAsia="zh-CN"/>
-        </w:rPr>
-        <w:t>TCP</w:t>
-      </w:r>
-      <w:r>
-        <w:rPr>
-          <w:rFonts w:hint="eastAsia"/>
-          <w:lang w:eastAsia="zh-CN"/>
-        </w:rPr>
-        <w:t>通信方式，充电桩为</w:t>
+        <w:t>充电桩和后台采用TCP通信方式，充电桩为</w:t>
       </w:r>
       <w:r>
         <w:rPr>
@@ -8396,21 +7228,7 @@
           <w:rFonts w:hint="eastAsia"/>
           <w:lang w:eastAsia="zh-CN"/>
         </w:rPr>
-        <w:t>模式，管理系统为</w:t>
-      </w:r>
-      <w:r>
-        <w:rPr>
-          <w:rFonts w:hint="eastAsia"/>
-          <w:lang w:eastAsia="zh-CN"/>
-        </w:rPr>
-        <w:t>TCP Server</w:t>
-      </w:r>
-      <w:r>
-        <w:rPr>
-          <w:rFonts w:hint="eastAsia"/>
-          <w:lang w:eastAsia="zh-CN"/>
-        </w:rPr>
-        <w:t>模式。</w:t>
+        <w:t>模式，管理系统为TCP Server模式。</w:t>
       </w:r>
     </w:p>
     <w:p>
@@ -8550,35 +7368,7 @@
           <w:rFonts w:hint="eastAsia"/>
           <w:lang w:eastAsia="zh-CN"/>
         </w:rPr>
-        <w:t>充电桩间隔</w:t>
-      </w:r>
-      <w:r>
-        <w:rPr>
-          <w:rFonts w:hint="eastAsia"/>
-          <w:lang w:eastAsia="zh-CN"/>
-        </w:rPr>
-        <w:t>15S</w:t>
-      </w:r>
-      <w:r>
-        <w:rPr>
-          <w:rFonts w:hint="eastAsia"/>
-          <w:lang w:eastAsia="zh-CN"/>
-        </w:rPr>
-        <w:t>上报心跳包，管理系统检测到心跳包后回复系统时间，充电桩</w:t>
-      </w:r>
-      <w:r>
-        <w:rPr>
-          <w:rFonts w:hint="eastAsia"/>
-          <w:lang w:eastAsia="zh-CN"/>
-        </w:rPr>
-        <w:t xml:space="preserve">1min </w:t>
-      </w:r>
-      <w:r>
-        <w:rPr>
-          <w:rFonts w:hint="eastAsia"/>
-          <w:lang w:eastAsia="zh-CN"/>
-        </w:rPr>
-        <w:t>内没收到心跳包停止工作，后台显示充电桩连接失败。</w:t>
+        <w:t>充电桩间隔15S上报心跳包，管理系统检测到心跳包后回复系统时间，充电桩1min 内没收到心跳包停止工作，后台显示充电桩连接失败。</w:t>
       </w:r>
     </w:p>
     <w:p>
@@ -8599,56 +7389,7 @@
           <w:rFonts w:hint="eastAsia"/>
           <w:lang w:eastAsia="zh-CN"/>
         </w:rPr>
-        <w:t>充电桩</w:t>
-      </w:r>
-      <w:r>
-        <w:rPr>
-          <w:rFonts w:hint="eastAsia"/>
-          <w:lang w:eastAsia="zh-CN"/>
-        </w:rPr>
-        <w:t>IP</w:t>
-      </w:r>
-      <w:r>
-        <w:rPr>
-          <w:rFonts w:hint="eastAsia"/>
-          <w:lang w:eastAsia="zh-CN"/>
-        </w:rPr>
-        <w:t>地址默认采用静态</w:t>
-      </w:r>
-      <w:r>
-        <w:rPr>
-          <w:rFonts w:hint="eastAsia"/>
-          <w:lang w:eastAsia="zh-CN"/>
-        </w:rPr>
-        <w:t>IP</w:t>
-      </w:r>
-      <w:r>
-        <w:rPr>
-          <w:rFonts w:hint="eastAsia"/>
-          <w:lang w:eastAsia="zh-CN"/>
-        </w:rPr>
-        <w:t>地址，</w:t>
-      </w:r>
-      <w:r>
-        <w:rPr>
-          <w:rFonts w:hint="eastAsia"/>
-          <w:lang w:eastAsia="zh-CN"/>
-        </w:rPr>
-        <w:t>IP</w:t>
-      </w:r>
-      <w:r>
-        <w:rPr>
-          <w:rFonts w:hint="eastAsia"/>
-          <w:lang w:eastAsia="zh-CN"/>
-        </w:rPr>
-        <w:t>：</w:t>
-      </w:r>
-      <w:r>
-        <w:rPr>
-          <w:rFonts w:hint="eastAsia"/>
-          <w:lang w:eastAsia="zh-CN"/>
-        </w:rPr>
-        <w:t xml:space="preserve">192.168.0.80   </w:t>
+        <w:t xml:space="preserve">充电桩IP地址默认采用静态IP地址，IP：192.168.0.80   </w:t>
       </w:r>
     </w:p>
     <w:p>
@@ -8669,42 +7410,7 @@
           <w:rFonts w:hint="eastAsia"/>
           <w:lang w:eastAsia="zh-CN"/>
         </w:rPr>
-        <w:t>服务器</w:t>
-      </w:r>
-      <w:r>
-        <w:rPr>
-          <w:rFonts w:hint="eastAsia"/>
-          <w:lang w:eastAsia="zh-CN"/>
-        </w:rPr>
-        <w:t>IP</w:t>
-      </w:r>
-      <w:r>
-        <w:rPr>
-          <w:rFonts w:hint="eastAsia"/>
-          <w:lang w:eastAsia="zh-CN"/>
-        </w:rPr>
-        <w:t>地址：</w:t>
-      </w:r>
-      <w:r>
-        <w:rPr>
-          <w:rFonts w:hint="eastAsia"/>
-          <w:lang w:eastAsia="zh-CN"/>
-        </w:rPr>
-        <w:t xml:space="preserve">192.168.0.112   </w:t>
-      </w:r>
-      <w:r>
-        <w:rPr>
-          <w:rFonts w:hint="eastAsia"/>
-          <w:lang w:eastAsia="zh-CN"/>
-        </w:rPr>
-        <w:t>端口：</w:t>
-      </w:r>
-      <w:r>
-        <w:rPr>
-          <w:rFonts w:hint="eastAsia"/>
-          <w:lang w:eastAsia="zh-CN"/>
-        </w:rPr>
-        <w:t>10159</w:t>
+        <w:t>服务器IP地址：192.168.0.112   端口：10159</w:t>
       </w:r>
     </w:p>
     <w:p>
@@ -8743,23 +7449,7 @@
           <w:sz w:val="18"/>
           <w:lang w:eastAsia="zh-CN"/>
         </w:rPr>
-        <w:t>心跳报文→服务器应答</w:t>
-      </w:r>
-      <w:r>
-        <w:rPr>
-          <w:rFonts w:hint="eastAsia"/>
-          <w:sz w:val="18"/>
-          <w:lang w:eastAsia="zh-CN"/>
-        </w:rPr>
-        <w:t xml:space="preserve">   </w:t>
-      </w:r>
-      <w:r>
-        <w:rPr>
-          <w:rFonts w:hint="eastAsia"/>
-          <w:sz w:val="18"/>
-          <w:lang w:eastAsia="zh-CN"/>
-        </w:rPr>
-        <w:t>例：</w:t>
+        <w:t>心跳报文→服务器应答   例：</w:t>
       </w:r>
       <w:r>
         <w:rPr>
@@ -8786,23 +7476,7 @@
           <w:sz w:val="18"/>
           <w:lang w:eastAsia="zh-CN"/>
         </w:rPr>
-        <w:t>状态报文→服务器应答</w:t>
-      </w:r>
-      <w:r>
-        <w:rPr>
-          <w:rFonts w:hint="eastAsia"/>
-          <w:sz w:val="18"/>
-          <w:lang w:eastAsia="zh-CN"/>
-        </w:rPr>
-        <w:t xml:space="preserve">   </w:t>
-      </w:r>
-      <w:r>
-        <w:rPr>
-          <w:rFonts w:hint="eastAsia"/>
-          <w:sz w:val="18"/>
-          <w:lang w:eastAsia="zh-CN"/>
-        </w:rPr>
-        <w:t>例：</w:t>
+        <w:t>状态报文→服务器应答   例：</w:t>
       </w:r>
       <w:r>
         <w:rPr>
@@ -8844,31 +7518,7 @@
           <w:sz w:val="18"/>
           <w:lang w:eastAsia="zh-CN"/>
         </w:rPr>
-        <w:t>设置报文→后台下发</w:t>
-      </w:r>
-      <w:r>
-        <w:rPr>
-          <w:rFonts w:hint="eastAsia"/>
-          <w:sz w:val="18"/>
-          <w:lang w:eastAsia="zh-CN"/>
-        </w:rPr>
-        <w:t xml:space="preserve">    </w:t>
-      </w:r>
-      <w:r>
-        <w:rPr>
-          <w:rFonts w:hint="eastAsia"/>
-          <w:sz w:val="18"/>
-          <w:lang w:eastAsia="zh-CN"/>
-        </w:rPr>
-        <w:t>例：</w:t>
-      </w:r>
-      <w:r>
-        <w:rPr>
-          <w:rFonts w:hint="eastAsia"/>
-          <w:sz w:val="18"/>
-          <w:lang w:eastAsia="zh-CN"/>
-        </w:rPr>
-        <w:t>FF FF 0C 00 01 0C 01 01 01 01 00 00 00 00 01 03 00 00 DD</w:t>
+        <w:t>设置报文→后台下发    例：FF FF 0C 00 01 0C 01 01 01 01 00 00 00 00 01 03 00 00 DD</w:t>
       </w:r>
     </w:p>
     <w:sectPr>
@@ -8882,14 +7532,14 @@
 
 <file path=word/endnotes.xml><?xml version="1.0" encoding="utf-8"?>
 <w:endnotes xmlns:ve="http://schemas.openxmlformats.org/markup-compatibility/2006" xmlns:o="urn:schemas-microsoft-com:office:office" xmlns:r="http://schemas.openxmlformats.org/officeDocument/2006/relationships" xmlns:m="http://schemas.openxmlformats.org/officeDocument/2006/math" xmlns:v="urn:schemas-microsoft-com:vml" xmlns:wp="http://schemas.openxmlformats.org/drawingml/2006/wordprocessingDrawing" xmlns:w10="urn:schemas-microsoft-com:office:word" xmlns:w="http://schemas.openxmlformats.org/wordprocessingml/2006/main" xmlns:wne="http://schemas.microsoft.com/office/word/2006/wordml">
-  <w:endnote w:type="separator" w:id="0">
+  <w:endnote w:type="separator" w:id="-1">
     <w:p>
       <w:r>
         <w:separator/>
       </w:r>
     </w:p>
   </w:endnote>
-  <w:endnote w:type="continuationSeparator" w:id="1">
+  <w:endnote w:type="continuationSeparator" w:id="0">
     <w:p>
       <w:r>
         <w:continuationSeparator/>
@@ -8901,14 +7551,14 @@
 
 <file path=word/footnotes.xml><?xml version="1.0" encoding="utf-8"?>
 <w:footnotes xmlns:ve="http://schemas.openxmlformats.org/markup-compatibility/2006" xmlns:o="urn:schemas-microsoft-com:office:office" xmlns:r="http://schemas.openxmlformats.org/officeDocument/2006/relationships" xmlns:m="http://schemas.openxmlformats.org/officeDocument/2006/math" xmlns:v="urn:schemas-microsoft-com:vml" xmlns:wp="http://schemas.openxmlformats.org/drawingml/2006/wordprocessingDrawing" xmlns:w10="urn:schemas-microsoft-com:office:word" xmlns:w="http://schemas.openxmlformats.org/wordprocessingml/2006/main" xmlns:wne="http://schemas.microsoft.com/office/word/2006/wordml">
-  <w:footnote w:type="separator" w:id="0">
+  <w:footnote w:type="separator" w:id="-1">
     <w:p>
       <w:r>
         <w:separator/>
       </w:r>
     </w:p>
   </w:footnote>
-  <w:footnote w:type="continuationSeparator" w:id="1">
+  <w:footnote w:type="continuationSeparator" w:id="0">
     <w:p>
       <w:r>
         <w:continuationSeparator/>
